--- a/_docs/Manuals/Описание импорта-экспорта объектов.docx
+++ b/_docs/Manuals/Описание импорта-экспорта объектов.docx
@@ -3,8 +3,1242 @@
 <w:document xmlns:wpc="http://schemas.microsoft.com/office/word/2010/wordprocessingCanvas" xmlns:mc="http://schemas.openxmlformats.org/markup-compatibility/2006" xmlns:o="urn:schemas-microsoft-com:office:office" xmlns:r="http://schemas.openxmlformats.org/officeDocument/2006/relationships" xmlns:m="http://schemas.openxmlformats.org/officeDocument/2006/math" xmlns:v="urn:schemas-microsoft-com:vml" xmlns:wp14="http://schemas.microsoft.com/office/word/2010/wordprocessingDrawing" xmlns:wp="http://schemas.openxmlformats.org/drawingml/2006/wordprocessingDrawing" xmlns:w10="urn:schemas-microsoft-com:office:word" xmlns:w="http://schemas.openxmlformats.org/wordprocessingml/2006/main" xmlns:w14="http://schemas.microsoft.com/office/word/2010/wordml" xmlns:wpg="http://schemas.microsoft.com/office/word/2010/wordprocessingGroup" xmlns:wpi="http://schemas.microsoft.com/office/word/2010/wordprocessingInk" xmlns:wne="http://schemas.microsoft.com/office/word/2006/wordml" xmlns:wps="http://schemas.microsoft.com/office/word/2010/wordprocessingShape" mc:Ignorable="w14 wp14">
   <w:body>
     <w:p>
+      <w:pPr>
+        <w:pStyle w:val="1"/>
+      </w:pPr>
+      <w:r>
+        <w:t>Описание экспорта/импорта предметов и юзеров</w:t>
+      </w:r>
+    </w:p>
+    <w:p>
+      <w:pPr>
+        <w:pStyle w:val="2"/>
+      </w:pPr>
+      <w:r>
+        <w:t>Экспорт</w:t>
+      </w:r>
+    </w:p>
+    <w:p>
+      <w:pPr>
+        <w:pStyle w:val="3"/>
+      </w:pPr>
+      <w:r>
+        <w:t>Предметы</w:t>
+      </w:r>
+    </w:p>
+    <w:p>
+      <w:r>
+        <w:t xml:space="preserve">1. </w:t>
+      </w:r>
+      <w:r>
+        <w:t>Синхронизировать данные таблиц</w:t>
+      </w:r>
+      <w:r>
+        <w:t>.</w:t>
+      </w:r>
+    </w:p>
+    <w:p>
+      <w:r>
+        <w:t>Исходные данные</w:t>
+      </w:r>
+      <w:r>
+        <w:t>:</w:t>
+      </w:r>
+    </w:p>
+    <w:p>
+      <w:pPr>
+        <w:pStyle w:val="Codecommon"/>
+      </w:pPr>
+      <w:proofErr w:type="spellStart"/>
+      <w:r>
+        <w:t>auctionru_base.</w:t>
+      </w:r>
+      <w:r>
+        <w:t>geodesic_classifieds_cp</w:t>
+      </w:r>
+      <w:proofErr w:type="spellEnd"/>
+    </w:p>
+    <w:p>
+      <w:pPr>
+        <w:pStyle w:val="Codecommon"/>
+      </w:pPr>
+      <w:proofErr w:type="spellStart"/>
+      <w:r>
+        <w:t>auctionru_base.</w:t>
+      </w:r>
+      <w:r>
+        <w:t>geodesic_categories</w:t>
+      </w:r>
+      <w:proofErr w:type="spellEnd"/>
+    </w:p>
+    <w:p>
+      <w:pPr>
+        <w:pStyle w:val="Codecommon"/>
+      </w:pPr>
+      <w:proofErr w:type="spellStart"/>
+      <w:r>
+        <w:t>auctionru_base.</w:t>
+      </w:r>
+      <w:r>
+        <w:t>geodesic_classifieds_images_urls</w:t>
+      </w:r>
+      <w:proofErr w:type="spellEnd"/>
+    </w:p>
+    <w:p>
+      <w:r>
+        <w:t>Скрипт</w:t>
+      </w:r>
+      <w:r>
+        <w:t xml:space="preserve"> </w:t>
+      </w:r>
+      <w:r>
+        <w:t>выборки</w:t>
+      </w:r>
+      <w:r>
+        <w:t xml:space="preserve"> </w:t>
+      </w:r>
+      <w:r>
+        <w:t>данных находится здесь</w:t>
+      </w:r>
+      <w:r>
+        <w:t>:</w:t>
+      </w:r>
+    </w:p>
+    <w:p>
+      <w:pPr>
+        <w:rPr>
+          <w:lang w:val="en-US"/>
+        </w:rPr>
+      </w:pPr>
+      <w:hyperlink r:id="rId6" w:history="1">
+        <w:r>
+          <w:rPr>
+            <w:rStyle w:val="af2"/>
+            <w:lang w:val="en-US"/>
+          </w:rPr>
+          <w:t>_docs\_db\SQL queries\</w:t>
+        </w:r>
+        <w:r>
+          <w:rPr>
+            <w:rStyle w:val="af2"/>
+          </w:rPr>
+          <w:t>Продукт</w:t>
+        </w:r>
+        <w:r>
+          <w:rPr>
+            <w:rStyle w:val="af2"/>
+            <w:lang w:val="en-US"/>
+          </w:rPr>
+          <w:t xml:space="preserve">\geodesic\ id, title, price, </w:t>
+        </w:r>
+        <w:proofErr w:type="spellStart"/>
+        <w:r>
+          <w:rPr>
+            <w:rStyle w:val="af2"/>
+            <w:lang w:val="en-US"/>
+          </w:rPr>
+          <w:t>sales_price</w:t>
+        </w:r>
+        <w:proofErr w:type="spellEnd"/>
+        <w:r>
+          <w:rPr>
+            <w:rStyle w:val="af2"/>
+            <w:lang w:val="en-US"/>
+          </w:rPr>
+          <w:t xml:space="preserve">, parent, </w:t>
+        </w:r>
+        <w:proofErr w:type="spellStart"/>
+        <w:r>
+          <w:rPr>
+            <w:rStyle w:val="af2"/>
+            <w:lang w:val="en-US"/>
+          </w:rPr>
+          <w:t>auction_number</w:t>
+        </w:r>
+        <w:proofErr w:type="spellEnd"/>
+        <w:r>
+          <w:rPr>
+            <w:rStyle w:val="af2"/>
+            <w:lang w:val="en-US"/>
+          </w:rPr>
+          <w:t xml:space="preserve">, </w:t>
+        </w:r>
+        <w:proofErr w:type="spellStart"/>
+        <w:r>
+          <w:rPr>
+            <w:rStyle w:val="af2"/>
+            <w:lang w:val="en-US"/>
+          </w:rPr>
+          <w:t>lot_number</w:t>
+        </w:r>
+        <w:proofErr w:type="spellEnd"/>
+        <w:r>
+          <w:rPr>
+            <w:rStyle w:val="af2"/>
+            <w:lang w:val="en-US"/>
+          </w:rPr>
+          <w:t xml:space="preserve">, </w:t>
+        </w:r>
+        <w:proofErr w:type="spellStart"/>
+        <w:r>
+          <w:rPr>
+            <w:rStyle w:val="af2"/>
+            <w:lang w:val="en-US"/>
+          </w:rPr>
+          <w:t>contract_number</w:t>
+        </w:r>
+        <w:proofErr w:type="spellEnd"/>
+        <w:r>
+          <w:rPr>
+            <w:rStyle w:val="af2"/>
+            <w:lang w:val="en-US"/>
+          </w:rPr>
+          <w:t xml:space="preserve">, dates, </w:t>
+        </w:r>
+        <w:proofErr w:type="spellStart"/>
+        <w:r>
+          <w:rPr>
+            <w:rStyle w:val="af2"/>
+            <w:lang w:val="en-US"/>
+          </w:rPr>
+          <w:t>desc</w:t>
+        </w:r>
+        <w:proofErr w:type="spellEnd"/>
+        <w:r>
+          <w:rPr>
+            <w:rStyle w:val="af2"/>
+            <w:lang w:val="en-US"/>
+          </w:rPr>
+          <w:t xml:space="preserve">, </w:t>
+        </w:r>
+        <w:proofErr w:type="spellStart"/>
+        <w:r>
+          <w:rPr>
+            <w:rStyle w:val="af2"/>
+            <w:lang w:val="en-US"/>
+          </w:rPr>
+          <w:t>images.sql</w:t>
+        </w:r>
+        <w:proofErr w:type="spellEnd"/>
+      </w:hyperlink>
+    </w:p>
+    <w:p>
+      <w:r>
+        <w:t>Т</w:t>
+      </w:r>
+      <w:r>
+        <w:t>аблицы временного размещения данных:</w:t>
+      </w:r>
+    </w:p>
+    <w:p>
+      <w:pPr>
+        <w:pStyle w:val="Codecommon"/>
+        <w:rPr>
+          <w:lang w:val="ru-RU"/>
+        </w:rPr>
+      </w:pPr>
+      <w:proofErr w:type="spellStart"/>
+      <w:r>
+        <w:t>auc</w:t>
+      </w:r>
+      <w:proofErr w:type="spellEnd"/>
+      <w:r>
+        <w:rPr>
+          <w:lang w:val="ru-RU"/>
+        </w:rPr>
+        <w:t>13_</w:t>
+      </w:r>
+      <w:r>
+        <w:t>geodesic</w:t>
+      </w:r>
+      <w:r>
+        <w:rPr>
+          <w:lang w:val="ru-RU"/>
+        </w:rPr>
+        <w:t>_</w:t>
+      </w:r>
+      <w:r>
+        <w:t>categories</w:t>
+      </w:r>
+    </w:p>
+    <w:p>
+      <w:pPr>
+        <w:pStyle w:val="Codecommon"/>
+      </w:pPr>
+      <w:r>
+        <w:t>auc13_geodesic_classifieds_cp</w:t>
+      </w:r>
+    </w:p>
+    <w:p>
+      <w:pPr>
+        <w:pStyle w:val="Codecommon"/>
+        <w:rPr>
+          <w:lang w:val="ru-RU"/>
+        </w:rPr>
+      </w:pPr>
+      <w:proofErr w:type="spellStart"/>
+      <w:r>
+        <w:t>auc</w:t>
+      </w:r>
+      <w:proofErr w:type="spellEnd"/>
+      <w:r>
+        <w:rPr>
+          <w:lang w:val="ru-RU"/>
+        </w:rPr>
+        <w:t>13_</w:t>
+      </w:r>
+      <w:r>
+        <w:t>geodesic</w:t>
+      </w:r>
+      <w:r>
+        <w:rPr>
+          <w:lang w:val="ru-RU"/>
+        </w:rPr>
+        <w:t>_</w:t>
+      </w:r>
+      <w:r>
+        <w:t>classifieds</w:t>
+      </w:r>
+      <w:r>
+        <w:rPr>
+          <w:lang w:val="ru-RU"/>
+        </w:rPr>
+        <w:t>_</w:t>
+      </w:r>
+      <w:r>
+        <w:t>images</w:t>
+      </w:r>
+      <w:r>
+        <w:rPr>
+          <w:lang w:val="ru-RU"/>
+        </w:rPr>
+        <w:t>_</w:t>
+      </w:r>
+      <w:proofErr w:type="spellStart"/>
+      <w:r>
+        <w:t>urls</w:t>
+      </w:r>
+      <w:proofErr w:type="spellEnd"/>
+    </w:p>
+    <w:p>
+      <w:r>
+        <w:t>2. Зайти в раздел управления компонентом аукциона:</w:t>
+      </w:r>
+    </w:p>
+    <w:p>
+      <w:r>
+        <w:rPr>
+          <w:noProof/>
+        </w:rPr>
+        <mc:AlternateContent>
+          <mc:Choice Requires="wps">
+            <w:drawing>
+              <wp:anchor distT="0" distB="0" distL="114300" distR="114300" simplePos="0" relativeHeight="251662336" behindDoc="0" locked="0" layoutInCell="1" allowOverlap="1">
+                <wp:simplePos x="0" y="0"/>
+                <wp:positionH relativeFrom="column">
+                  <wp:posOffset>2253209</wp:posOffset>
+                </wp:positionH>
+                <wp:positionV relativeFrom="paragraph">
+                  <wp:posOffset>1696898</wp:posOffset>
+                </wp:positionV>
+                <wp:extent cx="1170432" cy="241401"/>
+                <wp:effectExtent l="0" t="0" r="10795" b="25400"/>
+                <wp:wrapNone/>
+                <wp:docPr id="6" name="Скругленный прямоугольник 6"/>
+                <wp:cNvGraphicFramePr/>
+                <a:graphic xmlns:a="http://schemas.openxmlformats.org/drawingml/2006/main">
+                  <a:graphicData uri="http://schemas.microsoft.com/office/word/2010/wordprocessingShape">
+                    <wps:wsp>
+                      <wps:cNvSpPr/>
+                      <wps:spPr>
+                        <a:xfrm>
+                          <a:off x="0" y="0"/>
+                          <a:ext cx="1170432" cy="241401"/>
+                        </a:xfrm>
+                        <a:prstGeom prst="roundRect">
+                          <a:avLst/>
+                        </a:prstGeom>
+                        <a:noFill/>
+                        <a:ln>
+                          <a:solidFill>
+                            <a:srgbClr val="FF0000"/>
+                          </a:solidFill>
+                        </a:ln>
+                      </wps:spPr>
+                      <wps:style>
+                        <a:lnRef idx="2">
+                          <a:schemeClr val="accent1">
+                            <a:shade val="50000"/>
+                          </a:schemeClr>
+                        </a:lnRef>
+                        <a:fillRef idx="1">
+                          <a:schemeClr val="accent1"/>
+                        </a:fillRef>
+                        <a:effectRef idx="0">
+                          <a:schemeClr val="accent1"/>
+                        </a:effectRef>
+                        <a:fontRef idx="minor">
+                          <a:schemeClr val="lt1"/>
+                        </a:fontRef>
+                      </wps:style>
+                      <wps:bodyPr rot="0" spcFirstLastPara="0" vertOverflow="overflow" horzOverflow="overflow" vert="horz" wrap="square" lIns="91440" tIns="45720" rIns="91440" bIns="45720" numCol="1" spcCol="0" rtlCol="0" fromWordArt="0" anchor="ctr" anchorCtr="0" forceAA="0" compatLnSpc="1">
+                        <a:prstTxWarp prst="textNoShape">
+                          <a:avLst/>
+                        </a:prstTxWarp>
+                        <a:noAutofit/>
+                      </wps:bodyPr>
+                    </wps:wsp>
+                  </a:graphicData>
+                </a:graphic>
+              </wp:anchor>
+            </w:drawing>
+          </mc:Choice>
+          <mc:Fallback>
+            <w:pict>
+              <v:roundrect id="Скругленный прямоугольник 6" o:spid="_x0000_s1026" style="position:absolute;margin-left:177.4pt;margin-top:133.6pt;width:92.15pt;height:19pt;z-index:251662336;visibility:visible;mso-wrap-style:square;mso-wrap-distance-left:9pt;mso-wrap-distance-top:0;mso-wrap-distance-right:9pt;mso-wrap-distance-bottom:0;mso-position-horizontal:absolute;mso-position-horizontal-relative:text;mso-position-vertical:absolute;mso-position-vertical-relative:text;v-text-anchor:middle" arcsize="10923f" o:gfxdata="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" filled="f" strokecolor="red" strokeweight="2pt"/>
+            </w:pict>
+          </mc:Fallback>
+        </mc:AlternateContent>
+      </w:r>
+      <w:r>
+        <w:rPr>
+          <w:noProof/>
+        </w:rPr>
+        <w:drawing>
+          <wp:inline distT="0" distB="0" distL="0" distR="0" wp14:anchorId="3FDFF2BD" wp14:editId="08AB363C">
+            <wp:extent cx="4708800" cy="3711600"/>
+            <wp:effectExtent l="0" t="0" r="0" b="3175"/>
+            <wp:docPr id="1" name="Рисунок 1"/>
+            <wp:cNvGraphicFramePr>
+              <a:graphicFrameLocks xmlns:a="http://schemas.openxmlformats.org/drawingml/2006/main" noChangeAspect="1"/>
+            </wp:cNvGraphicFramePr>
+            <a:graphic xmlns:a="http://schemas.openxmlformats.org/drawingml/2006/main">
+              <a:graphicData uri="http://schemas.openxmlformats.org/drawingml/2006/picture">
+                <pic:pic xmlns:pic="http://schemas.openxmlformats.org/drawingml/2006/picture">
+                  <pic:nvPicPr>
+                    <pic:cNvPr id="0" name=""/>
+                    <pic:cNvPicPr/>
+                  </pic:nvPicPr>
+                  <pic:blipFill rotWithShape="1">
+                    <a:blip r:embed="rId7"/>
+                    <a:srcRect t="2831" r="48871" b="46788"/>
+                    <a:stretch/>
+                  </pic:blipFill>
+                  <pic:spPr bwMode="auto">
+                    <a:xfrm>
+                      <a:off x="0" y="0"/>
+                      <a:ext cx="4708800" cy="3711600"/>
+                    </a:xfrm>
+                    <a:prstGeom prst="rect">
+                      <a:avLst/>
+                    </a:prstGeom>
+                    <a:ln>
+                      <a:noFill/>
+                    </a:ln>
+                    <a:extLst>
+                      <a:ext uri="{53640926-AAD7-44D8-BBD7-CCE9431645EC}">
+                        <a14:shadowObscured xmlns:a14="http://schemas.microsoft.com/office/drawing/2010/main"/>
+                      </a:ext>
+                    </a:extLst>
+                  </pic:spPr>
+                </pic:pic>
+              </a:graphicData>
+            </a:graphic>
+          </wp:inline>
+        </w:drawing>
+      </w:r>
+    </w:p>
+    <w:p>
+      <w:r>
+        <w:t xml:space="preserve">По умолчанию загружается подраздел импорта данных, откуда можно перейти в другие подразделы — очистки таблиц предметов, экспорта предметов и в </w:t>
+      </w:r>
+      <w:r>
+        <w:rPr>
+          <w:lang w:val="en-US"/>
+        </w:rPr>
+        <w:t>VirtueMart</w:t>
+      </w:r>
+      <w:r>
+        <w:t>:</w:t>
+      </w:r>
+    </w:p>
+    <w:p>
+      <w:r>
+        <w:rPr>
+          <w:noProof/>
+        </w:rPr>
+        <mc:AlternateContent>
+          <mc:Choice Requires="wps">
+            <w:drawing>
+              <wp:anchor distT="0" distB="0" distL="114300" distR="114300" simplePos="0" relativeHeight="251663360" behindDoc="0" locked="0" layoutInCell="1" allowOverlap="1">
+                <wp:simplePos x="0" y="0"/>
+                <wp:positionH relativeFrom="column">
+                  <wp:posOffset>117170</wp:posOffset>
+                </wp:positionH>
+                <wp:positionV relativeFrom="paragraph">
+                  <wp:posOffset>1682369</wp:posOffset>
+                </wp:positionV>
+                <wp:extent cx="5296205" cy="329184"/>
+                <wp:effectExtent l="0" t="0" r="19050" b="13970"/>
+                <wp:wrapNone/>
+                <wp:docPr id="8" name="Скругленный прямоугольник 8"/>
+                <wp:cNvGraphicFramePr/>
+                <a:graphic xmlns:a="http://schemas.openxmlformats.org/drawingml/2006/main">
+                  <a:graphicData uri="http://schemas.microsoft.com/office/word/2010/wordprocessingShape">
+                    <wps:wsp>
+                      <wps:cNvSpPr/>
+                      <wps:spPr>
+                        <a:xfrm>
+                          <a:off x="0" y="0"/>
+                          <a:ext cx="5296205" cy="329184"/>
+                        </a:xfrm>
+                        <a:prstGeom prst="roundRect">
+                          <a:avLst/>
+                        </a:prstGeom>
+                        <a:noFill/>
+                        <a:ln>
+                          <a:solidFill>
+                            <a:srgbClr val="FF0000"/>
+                          </a:solidFill>
+                        </a:ln>
+                      </wps:spPr>
+                      <wps:style>
+                        <a:lnRef idx="2">
+                          <a:schemeClr val="accent1">
+                            <a:shade val="50000"/>
+                          </a:schemeClr>
+                        </a:lnRef>
+                        <a:fillRef idx="1">
+                          <a:schemeClr val="accent1"/>
+                        </a:fillRef>
+                        <a:effectRef idx="0">
+                          <a:schemeClr val="accent1"/>
+                        </a:effectRef>
+                        <a:fontRef idx="minor">
+                          <a:schemeClr val="lt1"/>
+                        </a:fontRef>
+                      </wps:style>
+                      <wps:bodyPr rot="0" spcFirstLastPara="0" vertOverflow="overflow" horzOverflow="overflow" vert="horz" wrap="square" lIns="91440" tIns="45720" rIns="91440" bIns="45720" numCol="1" spcCol="0" rtlCol="0" fromWordArt="0" anchor="ctr" anchorCtr="0" forceAA="0" compatLnSpc="1">
+                        <a:prstTxWarp prst="textNoShape">
+                          <a:avLst/>
+                        </a:prstTxWarp>
+                        <a:noAutofit/>
+                      </wps:bodyPr>
+                    </wps:wsp>
+                  </a:graphicData>
+                </a:graphic>
+              </wp:anchor>
+            </w:drawing>
+          </mc:Choice>
+          <mc:Fallback>
+            <w:pict>
+              <v:roundrect id="Скругленный прямоугольник 8" o:spid="_x0000_s1026" style="position:absolute;margin-left:9.25pt;margin-top:132.45pt;width:417pt;height:25.9pt;z-index:251663360;visibility:visible;mso-wrap-style:square;mso-wrap-distance-left:9pt;mso-wrap-distance-top:0;mso-wrap-distance-right:9pt;mso-wrap-distance-bottom:0;mso-position-horizontal:absolute;mso-position-horizontal-relative:text;mso-position-vertical:absolute;mso-position-vertical-relative:text;v-text-anchor:middle" arcsize="10923f" o:gfxdata="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" filled="f" strokecolor="red" strokeweight="2pt"/>
+            </w:pict>
+          </mc:Fallback>
+        </mc:AlternateContent>
+      </w:r>
+      <w:r>
+        <w:rPr>
+          <w:noProof/>
+        </w:rPr>
+        <w:drawing>
+          <wp:inline distT="0" distB="0" distL="0" distR="0" wp14:anchorId="50DEFA7E" wp14:editId="7DDC5704">
+            <wp:extent cx="5580000" cy="2016000"/>
+            <wp:effectExtent l="0" t="0" r="1905" b="3810"/>
+            <wp:docPr id="7" name="Рисунок 7"/>
+            <wp:cNvGraphicFramePr>
+              <a:graphicFrameLocks xmlns:a="http://schemas.openxmlformats.org/drawingml/2006/main" noChangeAspect="1"/>
+            </wp:cNvGraphicFramePr>
+            <a:graphic xmlns:a="http://schemas.openxmlformats.org/drawingml/2006/main">
+              <a:graphicData uri="http://schemas.openxmlformats.org/drawingml/2006/picture">
+                <pic:pic xmlns:pic="http://schemas.openxmlformats.org/drawingml/2006/picture">
+                  <pic:nvPicPr>
+                    <pic:cNvPr id="0" name=""/>
+                    <pic:cNvPicPr/>
+                  </pic:nvPicPr>
+                  <pic:blipFill rotWithShape="1">
+                    <a:blip r:embed="rId8"/>
+                    <a:srcRect t="2829" r="39477" b="69827"/>
+                    <a:stretch/>
+                  </pic:blipFill>
+                  <pic:spPr bwMode="auto">
+                    <a:xfrm>
+                      <a:off x="0" y="0"/>
+                      <a:ext cx="5580000" cy="2016000"/>
+                    </a:xfrm>
+                    <a:prstGeom prst="rect">
+                      <a:avLst/>
+                    </a:prstGeom>
+                    <a:ln>
+                      <a:noFill/>
+                    </a:ln>
+                    <a:extLst>
+                      <a:ext uri="{53640926-AAD7-44D8-BBD7-CCE9431645EC}">
+                        <a14:shadowObscured xmlns:a14="http://schemas.microsoft.com/office/drawing/2010/main"/>
+                      </a:ext>
+                    </a:extLst>
+                  </pic:spPr>
+                </pic:pic>
+              </a:graphicData>
+            </a:graphic>
+          </wp:inline>
+        </w:drawing>
+      </w:r>
+    </w:p>
+    <w:p>
+      <w:r>
+        <w:t>3. Перейти в раздел экспорта</w:t>
+      </w:r>
+      <w:r>
+        <w:t>, выбрать секцию (набор категорий предметов) для экспорта данных из таблицы-источника.</w:t>
+      </w:r>
+    </w:p>
+    <w:p>
+      <w:r>
+        <w:rPr>
+          <w:noProof/>
+        </w:rPr>
+        <mc:AlternateContent>
+          <mc:Choice Requires="wps">
+            <w:drawing>
+              <wp:anchor distT="0" distB="0" distL="114300" distR="114300" simplePos="0" relativeHeight="251664384" behindDoc="0" locked="0" layoutInCell="1" allowOverlap="1">
+                <wp:simplePos x="0" y="0"/>
+                <wp:positionH relativeFrom="column">
+                  <wp:posOffset>1390015</wp:posOffset>
+                </wp:positionH>
+                <wp:positionV relativeFrom="paragraph">
+                  <wp:posOffset>3006547</wp:posOffset>
+                </wp:positionV>
+                <wp:extent cx="2377440" cy="292608"/>
+                <wp:effectExtent l="0" t="0" r="22860" b="12700"/>
+                <wp:wrapNone/>
+                <wp:docPr id="10" name="Скругленный прямоугольник 10"/>
+                <wp:cNvGraphicFramePr/>
+                <a:graphic xmlns:a="http://schemas.openxmlformats.org/drawingml/2006/main">
+                  <a:graphicData uri="http://schemas.microsoft.com/office/word/2010/wordprocessingShape">
+                    <wps:wsp>
+                      <wps:cNvSpPr/>
+                      <wps:spPr>
+                        <a:xfrm>
+                          <a:off x="0" y="0"/>
+                          <a:ext cx="2377440" cy="292608"/>
+                        </a:xfrm>
+                        <a:prstGeom prst="roundRect">
+                          <a:avLst/>
+                        </a:prstGeom>
+                        <a:noFill/>
+                        <a:ln>
+                          <a:solidFill>
+                            <a:srgbClr val="FF0000"/>
+                          </a:solidFill>
+                        </a:ln>
+                      </wps:spPr>
+                      <wps:style>
+                        <a:lnRef idx="2">
+                          <a:schemeClr val="accent1">
+                            <a:shade val="50000"/>
+                          </a:schemeClr>
+                        </a:lnRef>
+                        <a:fillRef idx="1">
+                          <a:schemeClr val="accent1"/>
+                        </a:fillRef>
+                        <a:effectRef idx="0">
+                          <a:schemeClr val="accent1"/>
+                        </a:effectRef>
+                        <a:fontRef idx="minor">
+                          <a:schemeClr val="lt1"/>
+                        </a:fontRef>
+                      </wps:style>
+                      <wps:bodyPr rot="0" spcFirstLastPara="0" vertOverflow="overflow" horzOverflow="overflow" vert="horz" wrap="square" lIns="91440" tIns="45720" rIns="91440" bIns="45720" numCol="1" spcCol="0" rtlCol="0" fromWordArt="0" anchor="ctr" anchorCtr="0" forceAA="0" compatLnSpc="1">
+                        <a:prstTxWarp prst="textNoShape">
+                          <a:avLst/>
+                        </a:prstTxWarp>
+                        <a:noAutofit/>
+                      </wps:bodyPr>
+                    </wps:wsp>
+                  </a:graphicData>
+                </a:graphic>
+              </wp:anchor>
+            </w:drawing>
+          </mc:Choice>
+          <mc:Fallback>
+            <w:pict>
+              <v:roundrect id="Скругленный прямоугольник 10" o:spid="_x0000_s1026" style="position:absolute;margin-left:109.45pt;margin-top:236.75pt;width:187.2pt;height:23.05pt;z-index:251664384;visibility:visible;mso-wrap-style:square;mso-wrap-distance-left:9pt;mso-wrap-distance-top:0;mso-wrap-distance-right:9pt;mso-wrap-distance-bottom:0;mso-position-horizontal:absolute;mso-position-horizontal-relative:text;mso-position-vertical:absolute;mso-position-vertical-relative:text;v-text-anchor:middle" arcsize="10923f" o:gfxdata="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" filled="f" strokecolor="red" strokeweight="2pt"/>
+            </w:pict>
+          </mc:Fallback>
+        </mc:AlternateContent>
+      </w:r>
+      <w:r>
+        <w:rPr>
+          <w:noProof/>
+        </w:rPr>
+        <w:drawing>
+          <wp:inline distT="0" distB="0" distL="0" distR="0" wp14:anchorId="22654E89" wp14:editId="54BE0A00">
+            <wp:extent cx="6969600" cy="3456000"/>
+            <wp:effectExtent l="0" t="0" r="3175" b="0"/>
+            <wp:docPr id="9" name="Рисунок 9"/>
+            <wp:cNvGraphicFramePr>
+              <a:graphicFrameLocks xmlns:a="http://schemas.openxmlformats.org/drawingml/2006/main" noChangeAspect="1"/>
+            </wp:cNvGraphicFramePr>
+            <a:graphic xmlns:a="http://schemas.openxmlformats.org/drawingml/2006/main">
+              <a:graphicData uri="http://schemas.openxmlformats.org/drawingml/2006/picture">
+                <pic:pic xmlns:pic="http://schemas.openxmlformats.org/drawingml/2006/picture">
+                  <pic:nvPicPr>
+                    <pic:cNvPr id="0" name=""/>
+                    <pic:cNvPicPr/>
+                  </pic:nvPicPr>
+                  <pic:blipFill rotWithShape="1">
+                    <a:blip r:embed="rId9"/>
+                    <a:srcRect t="4757" r="24494" b="48422"/>
+                    <a:stretch/>
+                  </pic:blipFill>
+                  <pic:spPr bwMode="auto">
+                    <a:xfrm>
+                      <a:off x="0" y="0"/>
+                      <a:ext cx="6969600" cy="3456000"/>
+                    </a:xfrm>
+                    <a:prstGeom prst="rect">
+                      <a:avLst/>
+                    </a:prstGeom>
+                    <a:ln>
+                      <a:noFill/>
+                    </a:ln>
+                    <a:extLst>
+                      <a:ext uri="{53640926-AAD7-44D8-BBD7-CCE9431645EC}">
+                        <a14:shadowObscured xmlns:a14="http://schemas.microsoft.com/office/drawing/2010/main"/>
+                      </a:ext>
+                    </a:extLst>
+                  </pic:spPr>
+                </pic:pic>
+              </a:graphicData>
+            </a:graphic>
+          </wp:inline>
+        </w:drawing>
+      </w:r>
+    </w:p>
+    <w:p>
       <w:bookmarkStart w:id="0" w:name="_GoBack"/>
       <w:bookmarkEnd w:id="0"/>
+    </w:p>
+    <w:p>
+      <w:pPr>
+        <w:pStyle w:val="3"/>
+      </w:pPr>
+      <w:r>
+        <w:t>Юзеры</w:t>
+      </w:r>
+    </w:p>
+    <w:p>
+      <w:r>
+        <w:t>Синхронизировать таблиц</w:t>
+      </w:r>
+      <w:r>
+        <w:t>:</w:t>
+      </w:r>
+    </w:p>
+    <w:p>
+      <w:pPr>
+        <w:pStyle w:val="Codecommon"/>
+        <w:rPr>
+          <w:lang w:val="ru-RU"/>
+        </w:rPr>
+      </w:pPr>
+      <w:proofErr w:type="spellStart"/>
+      <w:r>
+        <w:t>auctionru</w:t>
+      </w:r>
+      <w:proofErr w:type="spellEnd"/>
+      <w:r>
+        <w:rPr>
+          <w:lang w:val="ru-RU"/>
+        </w:rPr>
+        <w:t>_</w:t>
+      </w:r>
+      <w:r>
+        <w:t>base</w:t>
+      </w:r>
+      <w:r>
+        <w:rPr>
+          <w:lang w:val="ru-RU"/>
+        </w:rPr>
+        <w:t>.</w:t>
+      </w:r>
+      <w:r>
+        <w:t>geodesic</w:t>
+      </w:r>
+      <w:r>
+        <w:rPr>
+          <w:lang w:val="ru-RU"/>
+        </w:rPr>
+        <w:t>_</w:t>
+      </w:r>
+      <w:proofErr w:type="spellStart"/>
+      <w:r>
+        <w:t>userdata</w:t>
+      </w:r>
+      <w:proofErr w:type="spellEnd"/>
+      <w:r>
+        <w:rPr>
+          <w:lang w:val="ru-RU"/>
+        </w:rPr>
+        <w:t xml:space="preserve"> (</w:t>
+      </w:r>
+      <w:r>
+        <w:rPr>
+          <w:lang w:val="ru-RU"/>
+        </w:rPr>
+        <w:t>общие данные юзеров)</w:t>
+      </w:r>
+    </w:p>
+    <w:p>
+      <w:pPr>
+        <w:pStyle w:val="Codecommon"/>
+        <w:rPr>
+          <w:lang w:val="ru-RU"/>
+        </w:rPr>
+      </w:pPr>
+      <w:proofErr w:type="spellStart"/>
+      <w:r>
+        <w:t>auctionru</w:t>
+      </w:r>
+      <w:proofErr w:type="spellEnd"/>
+      <w:r>
+        <w:rPr>
+          <w:lang w:val="ru-RU"/>
+        </w:rPr>
+        <w:t>_</w:t>
+      </w:r>
+      <w:r>
+        <w:t>base</w:t>
+      </w:r>
+      <w:r>
+        <w:rPr>
+          <w:lang w:val="ru-RU"/>
+        </w:rPr>
+        <w:t>.</w:t>
+      </w:r>
+      <w:r>
+        <w:t>geodesic</w:t>
+      </w:r>
+      <w:r>
+        <w:rPr>
+          <w:lang w:val="ru-RU"/>
+        </w:rPr>
+        <w:t>_</w:t>
+      </w:r>
+      <w:r>
+        <w:t>logins</w:t>
+      </w:r>
+      <w:r>
+        <w:rPr>
+          <w:lang w:val="ru-RU"/>
+        </w:rPr>
+        <w:t xml:space="preserve"> (данные авторизации)</w:t>
+      </w:r>
+    </w:p>
+    <w:p>
+      <w:pPr>
+        <w:rPr>
+          <w:lang w:val="en-US"/>
+        </w:rPr>
+      </w:pPr>
+      <w:r>
+        <w:t>и</w:t>
+      </w:r>
+    </w:p>
+    <w:p>
+      <w:pPr>
+        <w:pStyle w:val="Codecommon"/>
+      </w:pPr>
+      <w:r>
+        <w:t>auc13_</w:t>
+      </w:r>
+      <w:r>
+        <w:t>.</w:t>
+      </w:r>
+      <w:r>
+        <w:t>geodesic</w:t>
+      </w:r>
+      <w:r>
+        <w:t>_</w:t>
+      </w:r>
+      <w:r>
+        <w:t>users</w:t>
+      </w:r>
+    </w:p>
+    <w:p>
+      <w:pPr>
+        <w:pStyle w:val="Codecommon"/>
+      </w:pPr>
+      <w:r>
+        <w:t>auc13_</w:t>
+      </w:r>
+      <w:r>
+        <w:t>.</w:t>
+      </w:r>
+      <w:r>
+        <w:t>geodesic</w:t>
+      </w:r>
+      <w:r>
+        <w:t>_</w:t>
+      </w:r>
+      <w:r>
+        <w:t>logins</w:t>
+      </w:r>
+    </w:p>
+    <w:p>
+      <w:r>
+        <w:t>соответственно.</w:t>
+      </w:r>
+    </w:p>
+    <w:p>
+      <w:pPr>
+        <w:pStyle w:val="2"/>
+        <w:rPr>
+          <w:lang w:val="en-US"/>
+        </w:rPr>
+      </w:pPr>
+      <w:r>
+        <w:t>Импорт</w:t>
+      </w:r>
+    </w:p>
+    <w:p>
+      <w:pPr>
+        <w:rPr>
+          <w:lang w:val="en-US"/>
+        </w:rPr>
+      </w:pPr>
+    </w:p>
+    <w:p>
+      <w:pPr>
+        <w:pStyle w:val="3"/>
+      </w:pPr>
+      <w:r>
+        <w:t>Предметы</w:t>
+      </w:r>
+    </w:p>
+    <w:p>
+      <w:r>
+        <w:t xml:space="preserve">Создать необходимые категории предметов в компоненте </w:t>
+      </w:r>
+      <w:r>
+        <w:rPr>
+          <w:lang w:val="en-US"/>
+        </w:rPr>
+        <w:t>VirtueMart</w:t>
+      </w:r>
+      <w:r>
+        <w:t xml:space="preserve">. </w:t>
+      </w:r>
+      <w:r>
+        <w:t>Ссылка перехода:</w:t>
+      </w:r>
+    </w:p>
+    <w:p>
+      <w:r>
+        <w:rPr>
+          <w:noProof/>
+        </w:rPr>
+        <mc:AlternateContent>
+          <mc:Choice Requires="wps">
+            <w:drawing>
+              <wp:anchor distT="0" distB="0" distL="114300" distR="114300" simplePos="0" relativeHeight="251661312" behindDoc="0" locked="0" layoutInCell="1" allowOverlap="1" wp14:anchorId="5046DEDC" wp14:editId="49E08300">
+                <wp:simplePos x="0" y="0"/>
+                <wp:positionH relativeFrom="column">
+                  <wp:posOffset>4374515</wp:posOffset>
+                </wp:positionH>
+                <wp:positionV relativeFrom="paragraph">
+                  <wp:posOffset>2669540</wp:posOffset>
+                </wp:positionV>
+                <wp:extent cx="657860" cy="204470"/>
+                <wp:effectExtent l="0" t="0" r="27940" b="24130"/>
+                <wp:wrapNone/>
+                <wp:docPr id="5" name="Скругленный прямоугольник 5"/>
+                <wp:cNvGraphicFramePr/>
+                <a:graphic xmlns:a="http://schemas.openxmlformats.org/drawingml/2006/main">
+                  <a:graphicData uri="http://schemas.microsoft.com/office/word/2010/wordprocessingShape">
+                    <wps:wsp>
+                      <wps:cNvSpPr/>
+                      <wps:spPr>
+                        <a:xfrm>
+                          <a:off x="0" y="0"/>
+                          <a:ext cx="657860" cy="204470"/>
+                        </a:xfrm>
+                        <a:prstGeom prst="roundRect">
+                          <a:avLst/>
+                        </a:prstGeom>
+                        <a:noFill/>
+                        <a:ln>
+                          <a:solidFill>
+                            <a:srgbClr val="FF0000"/>
+                          </a:solidFill>
+                        </a:ln>
+                      </wps:spPr>
+                      <wps:style>
+                        <a:lnRef idx="2">
+                          <a:schemeClr val="accent1">
+                            <a:shade val="50000"/>
+                          </a:schemeClr>
+                        </a:lnRef>
+                        <a:fillRef idx="1">
+                          <a:schemeClr val="accent1"/>
+                        </a:fillRef>
+                        <a:effectRef idx="0">
+                          <a:schemeClr val="accent1"/>
+                        </a:effectRef>
+                        <a:fontRef idx="minor">
+                          <a:schemeClr val="lt1"/>
+                        </a:fontRef>
+                      </wps:style>
+                      <wps:bodyPr rot="0" spcFirstLastPara="0" vertOverflow="overflow" horzOverflow="overflow" vert="horz" wrap="square" lIns="91440" tIns="45720" rIns="91440" bIns="45720" numCol="1" spcCol="0" rtlCol="0" fromWordArt="0" anchor="ctr" anchorCtr="0" forceAA="0" compatLnSpc="1">
+                        <a:prstTxWarp prst="textNoShape">
+                          <a:avLst/>
+                        </a:prstTxWarp>
+                        <a:noAutofit/>
+                      </wps:bodyPr>
+                    </wps:wsp>
+                  </a:graphicData>
+                </a:graphic>
+                <wp14:sizeRelH relativeFrom="margin">
+                  <wp14:pctWidth>0</wp14:pctWidth>
+                </wp14:sizeRelH>
+                <wp14:sizeRelV relativeFrom="margin">
+                  <wp14:pctHeight>0</wp14:pctHeight>
+                </wp14:sizeRelV>
+              </wp:anchor>
+            </w:drawing>
+          </mc:Choice>
+          <mc:Fallback>
+            <w:pict>
+              <v:roundrect id="Скругленный прямоугольник 5" o:spid="_x0000_s1026" style="position:absolute;margin-left:344.45pt;margin-top:210.2pt;width:51.8pt;height:16.1pt;z-index:251661312;visibility:visible;mso-wrap-style:square;mso-width-percent:0;mso-height-percent:0;mso-wrap-distance-left:9pt;mso-wrap-distance-top:0;mso-wrap-distance-right:9pt;mso-wrap-distance-bottom:0;mso-position-horizontal:absolute;mso-position-horizontal-relative:text;mso-position-vertical:absolute;mso-position-vertical-relative:text;mso-width-percent:0;mso-height-percent:0;mso-width-relative:margin;mso-height-relative:margin;v-text-anchor:middle" arcsize="10923f" o:gfxdata="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" filled="f" strokecolor="red" strokeweight="2pt"/>
+            </w:pict>
+          </mc:Fallback>
+        </mc:AlternateContent>
+      </w:r>
+      <w:r>
+        <w:rPr>
+          <w:noProof/>
+        </w:rPr>
+        <mc:AlternateContent>
+          <mc:Choice Requires="wps">
+            <w:drawing>
+              <wp:anchor distT="0" distB="0" distL="114300" distR="114300" simplePos="0" relativeHeight="251659264" behindDoc="0" locked="0" layoutInCell="1" allowOverlap="1" wp14:anchorId="450E721D" wp14:editId="563C9794">
+                <wp:simplePos x="0" y="0"/>
+                <wp:positionH relativeFrom="column">
+                  <wp:posOffset>2223770</wp:posOffset>
+                </wp:positionH>
+                <wp:positionV relativeFrom="paragraph">
+                  <wp:posOffset>1549400</wp:posOffset>
+                </wp:positionV>
+                <wp:extent cx="1250315" cy="270510"/>
+                <wp:effectExtent l="0" t="0" r="26035" b="15240"/>
+                <wp:wrapNone/>
+                <wp:docPr id="2" name="Скругленный прямоугольник 2"/>
+                <wp:cNvGraphicFramePr/>
+                <a:graphic xmlns:a="http://schemas.openxmlformats.org/drawingml/2006/main">
+                  <a:graphicData uri="http://schemas.microsoft.com/office/word/2010/wordprocessingShape">
+                    <wps:wsp>
+                      <wps:cNvSpPr/>
+                      <wps:spPr>
+                        <a:xfrm>
+                          <a:off x="0" y="0"/>
+                          <a:ext cx="1250315" cy="270510"/>
+                        </a:xfrm>
+                        <a:prstGeom prst="roundRect">
+                          <a:avLst/>
+                        </a:prstGeom>
+                        <a:noFill/>
+                        <a:ln>
+                          <a:solidFill>
+                            <a:srgbClr val="FF0000"/>
+                          </a:solidFill>
+                        </a:ln>
+                      </wps:spPr>
+                      <wps:style>
+                        <a:lnRef idx="2">
+                          <a:schemeClr val="accent1">
+                            <a:shade val="50000"/>
+                          </a:schemeClr>
+                        </a:lnRef>
+                        <a:fillRef idx="1">
+                          <a:schemeClr val="accent1"/>
+                        </a:fillRef>
+                        <a:effectRef idx="0">
+                          <a:schemeClr val="accent1"/>
+                        </a:effectRef>
+                        <a:fontRef idx="minor">
+                          <a:schemeClr val="lt1"/>
+                        </a:fontRef>
+                      </wps:style>
+                      <wps:bodyPr rot="0" spcFirstLastPara="0" vertOverflow="overflow" horzOverflow="overflow" vert="horz" wrap="square" lIns="91440" tIns="45720" rIns="91440" bIns="45720" numCol="1" spcCol="0" rtlCol="0" fromWordArt="0" anchor="ctr" anchorCtr="0" forceAA="0" compatLnSpc="1">
+                        <a:prstTxWarp prst="textNoShape">
+                          <a:avLst/>
+                        </a:prstTxWarp>
+                        <a:noAutofit/>
+                      </wps:bodyPr>
+                    </wps:wsp>
+                  </a:graphicData>
+                </a:graphic>
+                <wp14:sizeRelH relativeFrom="margin">
+                  <wp14:pctWidth>0</wp14:pctWidth>
+                </wp14:sizeRelH>
+                <wp14:sizeRelV relativeFrom="margin">
+                  <wp14:pctHeight>0</wp14:pctHeight>
+                </wp14:sizeRelV>
+              </wp:anchor>
+            </w:drawing>
+          </mc:Choice>
+          <mc:Fallback>
+            <w:pict>
+              <v:roundrect id="Скругленный прямоугольник 2" o:spid="_x0000_s1026" style="position:absolute;margin-left:175.1pt;margin-top:122pt;width:98.45pt;height:21.3pt;z-index:251659264;visibility:visible;mso-wrap-style:square;mso-width-percent:0;mso-height-percent:0;mso-wrap-distance-left:9pt;mso-wrap-distance-top:0;mso-wrap-distance-right:9pt;mso-wrap-distance-bottom:0;mso-position-horizontal:absolute;mso-position-horizontal-relative:text;mso-position-vertical:absolute;mso-position-vertical-relative:text;mso-width-percent:0;mso-height-percent:0;mso-width-relative:margin;mso-height-relative:margin;v-text-anchor:middle" arcsize="10923f" o:gfxdata="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" filled="f" strokecolor="red" strokeweight="2pt"/>
+            </w:pict>
+          </mc:Fallback>
+        </mc:AlternateContent>
+      </w:r>
+      <w:r>
+        <w:rPr>
+          <w:noProof/>
+        </w:rPr>
+        <mc:AlternateContent>
+          <mc:Choice Requires="wps">
+            <w:drawing>
+              <wp:anchor distT="0" distB="0" distL="114300" distR="114300" simplePos="0" relativeHeight="251660288" behindDoc="0" locked="0" layoutInCell="1" allowOverlap="1" wp14:anchorId="6D8FE8D2" wp14:editId="44E3BB3F">
+                <wp:simplePos x="0" y="0"/>
+                <wp:positionH relativeFrom="column">
+                  <wp:posOffset>3564890</wp:posOffset>
+                </wp:positionH>
+                <wp:positionV relativeFrom="paragraph">
+                  <wp:posOffset>1883410</wp:posOffset>
+                </wp:positionV>
+                <wp:extent cx="1858010" cy="365760"/>
+                <wp:effectExtent l="0" t="0" r="27940" b="15240"/>
+                <wp:wrapNone/>
+                <wp:docPr id="3" name="Скругленный прямоугольник 3"/>
+                <wp:cNvGraphicFramePr/>
+                <a:graphic xmlns:a="http://schemas.openxmlformats.org/drawingml/2006/main">
+                  <a:graphicData uri="http://schemas.microsoft.com/office/word/2010/wordprocessingShape">
+                    <wps:wsp>
+                      <wps:cNvSpPr/>
+                      <wps:spPr>
+                        <a:xfrm>
+                          <a:off x="0" y="0"/>
+                          <a:ext cx="1858010" cy="365760"/>
+                        </a:xfrm>
+                        <a:prstGeom prst="roundRect">
+                          <a:avLst/>
+                        </a:prstGeom>
+                        <a:noFill/>
+                        <a:ln>
+                          <a:solidFill>
+                            <a:srgbClr val="FF0000"/>
+                          </a:solidFill>
+                        </a:ln>
+                      </wps:spPr>
+                      <wps:style>
+                        <a:lnRef idx="2">
+                          <a:schemeClr val="accent1">
+                            <a:shade val="50000"/>
+                          </a:schemeClr>
+                        </a:lnRef>
+                        <a:fillRef idx="1">
+                          <a:schemeClr val="accent1"/>
+                        </a:fillRef>
+                        <a:effectRef idx="0">
+                          <a:schemeClr val="accent1"/>
+                        </a:effectRef>
+                        <a:fontRef idx="minor">
+                          <a:schemeClr val="lt1"/>
+                        </a:fontRef>
+                      </wps:style>
+                      <wps:bodyPr rot="0" spcFirstLastPara="0" vertOverflow="overflow" horzOverflow="overflow" vert="horz" wrap="square" lIns="91440" tIns="45720" rIns="91440" bIns="45720" numCol="1" spcCol="0" rtlCol="0" fromWordArt="0" anchor="ctr" anchorCtr="0" forceAA="0" compatLnSpc="1">
+                        <a:prstTxWarp prst="textNoShape">
+                          <a:avLst/>
+                        </a:prstTxWarp>
+                        <a:noAutofit/>
+                      </wps:bodyPr>
+                    </wps:wsp>
+                  </a:graphicData>
+                </a:graphic>
+                <wp14:sizeRelV relativeFrom="margin">
+                  <wp14:pctHeight>0</wp14:pctHeight>
+                </wp14:sizeRelV>
+              </wp:anchor>
+            </w:drawing>
+          </mc:Choice>
+          <mc:Fallback>
+            <w:pict>
+              <v:roundrect id="Скругленный прямоугольник 3" o:spid="_x0000_s1026" style="position:absolute;margin-left:280.7pt;margin-top:148.3pt;width:146.3pt;height:28.8pt;z-index:251660288;visibility:visible;mso-wrap-style:square;mso-height-percent:0;mso-wrap-distance-left:9pt;mso-wrap-distance-top:0;mso-wrap-distance-right:9pt;mso-wrap-distance-bottom:0;mso-position-horizontal:absolute;mso-position-horizontal-relative:text;mso-position-vertical:absolute;mso-position-vertical-relative:text;mso-height-percent:0;mso-height-relative:margin;v-text-anchor:middle" arcsize="10923f" o:gfxdata="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" filled="f" strokecolor="red" strokeweight="2pt"/>
+            </w:pict>
+          </mc:Fallback>
+        </mc:AlternateContent>
+      </w:r>
+      <w:r>
+        <w:rPr>
+          <w:noProof/>
+        </w:rPr>
+        <w:drawing>
+          <wp:inline distT="0" distB="0" distL="0" distR="0" wp14:anchorId="6F933C92" wp14:editId="7E87A153">
+            <wp:extent cx="5551200" cy="3884400"/>
+            <wp:effectExtent l="0" t="0" r="0" b="1905"/>
+            <wp:docPr id="4" name="Рисунок 4"/>
+            <wp:cNvGraphicFramePr>
+              <a:graphicFrameLocks xmlns:a="http://schemas.openxmlformats.org/drawingml/2006/main" noChangeAspect="1"/>
+            </wp:cNvGraphicFramePr>
+            <a:graphic xmlns:a="http://schemas.openxmlformats.org/drawingml/2006/main">
+              <a:graphicData uri="http://schemas.openxmlformats.org/drawingml/2006/picture">
+                <pic:pic xmlns:pic="http://schemas.openxmlformats.org/drawingml/2006/picture">
+                  <pic:nvPicPr>
+                    <pic:cNvPr id="0" name=""/>
+                    <pic:cNvPicPr/>
+                  </pic:nvPicPr>
+                  <pic:blipFill rotWithShape="1">
+                    <a:blip r:embed="rId10"/>
+                    <a:srcRect r="39834" b="47383"/>
+                    <a:stretch/>
+                  </pic:blipFill>
+                  <pic:spPr bwMode="auto">
+                    <a:xfrm>
+                      <a:off x="0" y="0"/>
+                      <a:ext cx="5551200" cy="3884400"/>
+                    </a:xfrm>
+                    <a:prstGeom prst="rect">
+                      <a:avLst/>
+                    </a:prstGeom>
+                    <a:ln>
+                      <a:noFill/>
+                    </a:ln>
+                    <a:extLst>
+                      <a:ext uri="{53640926-AAD7-44D8-BBD7-CCE9431645EC}">
+                        <a14:shadowObscured xmlns:a14="http://schemas.microsoft.com/office/drawing/2010/main"/>
+                      </a:ext>
+                    </a:extLst>
+                  </pic:spPr>
+                </pic:pic>
+              </a:graphicData>
+            </a:graphic>
+          </wp:inline>
+        </w:drawing>
+      </w:r>
+    </w:p>
+    <w:p/>
+    <w:p/>
+    <w:p>
+      <w:pPr>
+        <w:pStyle w:val="3"/>
+        <w:rPr>
+          <w:lang w:val="en-US"/>
+        </w:rPr>
+      </w:pPr>
+      <w:r>
+        <w:t>Юзеры</w:t>
+      </w:r>
+    </w:p>
+    <w:p>
+      <w:pPr>
+        <w:rPr>
+          <w:lang w:val="en-US"/>
+        </w:rPr>
+      </w:pPr>
     </w:p>
     <w:sectPr>
       <w:pgSz w:w="11906" w:h="16838"/>
@@ -406,18 +1640,18 @@
     <w:next w:val="a1"/>
     <w:link w:val="10"/>
     <w:qFormat/>
-    <w:rsid w:val="00501588"/>
+    <w:rsid w:val="00CA0AF6"/>
     <w:pPr>
       <w:keepNext/>
       <w:spacing w:before="240" w:line="560" w:lineRule="exact"/>
       <w:outlineLvl w:val="0"/>
     </w:pPr>
     <w:rPr>
-      <w:rFonts w:ascii="Arial" w:eastAsiaTheme="majorEastAsia" w:hAnsi="Arial" w:cstheme="majorBidi"/>
+      <w:rFonts w:asciiTheme="majorHAnsi" w:eastAsiaTheme="majorEastAsia" w:hAnsiTheme="majorHAnsi" w:cstheme="majorBidi"/>
       <w:b/>
       <w:bCs/>
       <w:kern w:val="32"/>
-      <w:sz w:val="64"/>
+      <w:sz w:val="60"/>
       <w:szCs w:val="32"/>
     </w:rPr>
   </w:style>
@@ -1003,13 +2237,13 @@
     <w:name w:val="Заголовок 1 Знак"/>
     <w:basedOn w:val="a2"/>
     <w:link w:val="1"/>
-    <w:rsid w:val="00501588"/>
-    <w:rPr>
-      <w:rFonts w:ascii="Arial" w:eastAsiaTheme="majorEastAsia" w:hAnsi="Arial" w:cstheme="majorBidi"/>
+    <w:rsid w:val="00CA0AF6"/>
+    <w:rPr>
+      <w:rFonts w:asciiTheme="majorHAnsi" w:eastAsiaTheme="majorEastAsia" w:hAnsiTheme="majorHAnsi" w:cstheme="majorBidi"/>
       <w:b/>
       <w:bCs/>
       <w:kern w:val="32"/>
-      <w:sz w:val="64"/>
+      <w:sz w:val="60"/>
       <w:szCs w:val="32"/>
       <w:lang w:eastAsia="ru-RU"/>
     </w:rPr>
@@ -1655,18 +2889,18 @@
     <w:next w:val="a1"/>
     <w:link w:val="10"/>
     <w:qFormat/>
-    <w:rsid w:val="00501588"/>
+    <w:rsid w:val="00CA0AF6"/>
     <w:pPr>
       <w:keepNext/>
       <w:spacing w:before="240" w:line="560" w:lineRule="exact"/>
       <w:outlineLvl w:val="0"/>
     </w:pPr>
     <w:rPr>
-      <w:rFonts w:ascii="Arial" w:eastAsiaTheme="majorEastAsia" w:hAnsi="Arial" w:cstheme="majorBidi"/>
+      <w:rFonts w:asciiTheme="majorHAnsi" w:eastAsiaTheme="majorEastAsia" w:hAnsiTheme="majorHAnsi" w:cstheme="majorBidi"/>
       <w:b/>
       <w:bCs/>
       <w:kern w:val="32"/>
-      <w:sz w:val="64"/>
+      <w:sz w:val="60"/>
       <w:szCs w:val="32"/>
     </w:rPr>
   </w:style>
@@ -2252,13 +3486,13 @@
     <w:name w:val="Заголовок 1 Знак"/>
     <w:basedOn w:val="a2"/>
     <w:link w:val="1"/>
-    <w:rsid w:val="00501588"/>
-    <w:rPr>
-      <w:rFonts w:ascii="Arial" w:eastAsiaTheme="majorEastAsia" w:hAnsi="Arial" w:cstheme="majorBidi"/>
+    <w:rsid w:val="00CA0AF6"/>
+    <w:rPr>
+      <w:rFonts w:asciiTheme="majorHAnsi" w:eastAsiaTheme="majorEastAsia" w:hAnsiTheme="majorHAnsi" w:cstheme="majorBidi"/>
       <w:b/>
       <w:bCs/>
       <w:kern w:val="32"/>
-      <w:sz w:val="64"/>
+      <w:sz w:val="60"/>
       <w:szCs w:val="32"/>
       <w:lang w:eastAsia="ru-RU"/>
     </w:rPr>
